--- a/00_GESTAO_GERAL/05_ORDEM_SERVICO/04_OS4777/03_ESCLARECIMENTOS/OS 4777 - Parecer Técnico - Revisão Contagem Final de Pontos de Função.docx
+++ b/00_GESTAO_GERAL/05_ORDEM_SERVICO/04_OS4777/03_ESCLARECIMENTOS/OS 4777 - Parecer Técnico - Revisão Contagem Final de Pontos de Função.docx
@@ -4,7 +4,7 @@
   <w:body>
     <w:p>
       <w:pPr>
-        <w:spacing w:line="360" w:lineRule="auto"/>
+        <w:spacing w:after="200" w:line="276" w:lineRule="auto"/>
         <w:rPr>
           <w:rFonts w:ascii="Arial" w:eastAsia="Times New Roman" w:hAnsi="Arial" w:cs="Arial"/>
           <w:b/>
@@ -13,7 +13,6 @@
           <w:szCs w:val="24"/>
         </w:rPr>
       </w:pPr>
-      <w:bookmarkStart w:id="0" w:name="_GoBack"/>
       <w:r>
         <w:rPr>
           <w:rFonts w:ascii="Arial" w:eastAsia="Times New Roman" w:hAnsi="Arial" w:cs="Arial"/>
@@ -44,930 +43,17 @@
         </w:rPr>
         <w:t>7</w:t>
       </w:r>
-    </w:p>
-    <w:bookmarkEnd w:id="0"/>
-    <w:p>
-      <w:pPr>
-        <w:spacing w:line="360" w:lineRule="auto"/>
-        <w:rPr>
-          <w:rFonts w:ascii="Arial" w:hAnsi="Arial" w:cs="Arial"/>
-          <w:b/>
-          <w:sz w:val="24"/>
-          <w:szCs w:val="24"/>
-        </w:rPr>
-      </w:pPr>
-      <w:r>
-        <w:rPr>
-          <w:rFonts w:ascii="Arial" w:hAnsi="Arial" w:cs="Arial"/>
-          <w:b/>
-          <w:sz w:val="24"/>
-          <w:szCs w:val="24"/>
-        </w:rPr>
-        <w:t>Autora: Claudia Hazan</w:t>
-      </w:r>
-    </w:p>
-    <w:p>
-      <w:pPr>
-        <w:spacing w:line="360" w:lineRule="auto"/>
-        <w:jc w:val="both"/>
-        <w:rPr>
-          <w:rFonts w:ascii="Arial" w:hAnsi="Arial" w:cs="Arial"/>
-          <w:sz w:val="24"/>
-          <w:szCs w:val="24"/>
-        </w:rPr>
-      </w:pPr>
-      <w:r>
-        <w:rPr>
-          <w:rFonts w:ascii="Arial" w:hAnsi="Arial" w:cs="Arial"/>
-          <w:sz w:val="24"/>
-          <w:szCs w:val="24"/>
-        </w:rPr>
-        <w:t>Este documento tem como propósito dirimir dúvidas quanto as divergências apresentadas na contagem inicial e final da OS</w:t>
-      </w:r>
-      <w:r>
-        <w:rPr>
-          <w:rFonts w:ascii="Arial" w:hAnsi="Arial" w:cs="Arial"/>
-          <w:sz w:val="24"/>
-          <w:szCs w:val="24"/>
-        </w:rPr>
-        <w:t xml:space="preserve"> </w:t>
-      </w:r>
-      <w:r>
-        <w:rPr>
-          <w:rFonts w:ascii="Arial" w:hAnsi="Arial" w:cs="Arial"/>
-          <w:sz w:val="24"/>
-          <w:szCs w:val="24"/>
-        </w:rPr>
-        <w:t>4777, considerando os ajustes na contagem de PF por conta do Retrabalho.</w:t>
-      </w:r>
-    </w:p>
-    <w:p>
-      <w:pPr>
-        <w:spacing w:line="360" w:lineRule="auto"/>
-        <w:jc w:val="both"/>
-        <w:rPr>
-          <w:rFonts w:ascii="Arial" w:hAnsi="Arial" w:cs="Arial"/>
-          <w:sz w:val="24"/>
-          <w:szCs w:val="24"/>
-        </w:rPr>
-      </w:pPr>
-      <w:r>
-        <w:rPr>
-          <w:rFonts w:ascii="Arial" w:hAnsi="Arial" w:cs="Arial"/>
-          <w:sz w:val="24"/>
-          <w:szCs w:val="24"/>
-        </w:rPr>
-        <w:t>Cabe ressaltar que a planilha de contagem não fornece suporte a contagem de PF de Retrabalho desta forma os cálculos foram feitos manualmente, implementando as fórmulas de cálculo do Roteiro SISP v2.1.</w:t>
-      </w:r>
-    </w:p>
-    <w:p>
-      <w:pPr>
-        <w:spacing w:line="360" w:lineRule="auto"/>
-        <w:jc w:val="both"/>
-        <w:rPr>
-          <w:rFonts w:ascii="Arial" w:hAnsi="Arial" w:cs="Arial"/>
-          <w:sz w:val="24"/>
-          <w:szCs w:val="24"/>
-        </w:rPr>
-      </w:pPr>
-      <w:r>
-        <w:rPr>
-          <w:rFonts w:ascii="Arial" w:hAnsi="Arial" w:cs="Arial"/>
-          <w:sz w:val="24"/>
-          <w:szCs w:val="24"/>
-        </w:rPr>
-        <w:t xml:space="preserve">Outro ponto a ser destacado é que de acordo com o Sr. João Paulo Marquez, a alteração dos requisitos dos Casos de Uso </w:t>
-      </w:r>
-      <w:r>
-        <w:rPr>
-          <w:rFonts w:ascii="Arial" w:hAnsi="Arial" w:cs="Arial"/>
-          <w:b/>
-          <w:sz w:val="24"/>
-          <w:szCs w:val="24"/>
-        </w:rPr>
-        <w:t>SEGUC0030</w:t>
-      </w:r>
-      <w:r>
-        <w:rPr>
-          <w:rFonts w:ascii="Arial" w:hAnsi="Arial" w:cs="Arial"/>
-          <w:sz w:val="24"/>
-          <w:szCs w:val="24"/>
-        </w:rPr>
-        <w:t xml:space="preserve"> e </w:t>
-      </w:r>
-      <w:r>
-        <w:rPr>
-          <w:rFonts w:ascii="Arial" w:hAnsi="Arial" w:cs="Arial"/>
-          <w:b/>
-          <w:sz w:val="24"/>
-          <w:szCs w:val="24"/>
-        </w:rPr>
-        <w:t>SEGUC0020</w:t>
-      </w:r>
-      <w:r>
-        <w:rPr>
-          <w:rFonts w:ascii="Arial" w:hAnsi="Arial" w:cs="Arial"/>
-          <w:sz w:val="24"/>
-          <w:szCs w:val="24"/>
-        </w:rPr>
-        <w:t xml:space="preserve"> </w:t>
-      </w:r>
-      <w:r>
-        <w:rPr>
-          <w:rFonts w:ascii="Arial" w:hAnsi="Arial" w:cs="Arial"/>
-          <w:sz w:val="24"/>
-          <w:szCs w:val="24"/>
-        </w:rPr>
-        <w:t>foi realizada durante a implementação. Desta forma, deve ser a aplicado o fator fase de implementação, considerando a fase de implementação concluída no momento da alteração dos requisitos. O Fator Fade do Cálculo de Retrabalho da Implementação é de 75%.</w:t>
-      </w:r>
-    </w:p>
-    <w:p>
-      <w:pPr>
-        <w:spacing w:line="360" w:lineRule="auto"/>
-        <w:jc w:val="both"/>
-        <w:rPr>
-          <w:rFonts w:ascii="Arial" w:hAnsi="Arial" w:cs="Arial"/>
-          <w:sz w:val="24"/>
-          <w:szCs w:val="24"/>
-        </w:rPr>
-      </w:pPr>
-      <w:r>
-        <w:rPr>
-          <w:rFonts w:ascii="Arial" w:hAnsi="Arial" w:cs="Arial"/>
-          <w:sz w:val="24"/>
-          <w:szCs w:val="24"/>
-        </w:rPr>
-        <w:t>O Fator alteração a ser aplicado no Retrabalho do Roteiro SISP v2.1 é de 50%.</w:t>
-      </w:r>
-    </w:p>
-    <w:p>
-      <w:pPr>
-        <w:spacing w:line="360" w:lineRule="auto"/>
-        <w:jc w:val="both"/>
-        <w:rPr>
-          <w:rFonts w:ascii="Arial" w:hAnsi="Arial" w:cs="Arial"/>
-          <w:sz w:val="24"/>
-          <w:szCs w:val="24"/>
-        </w:rPr>
-      </w:pPr>
-      <w:r>
-        <w:rPr>
-          <w:rFonts w:ascii="Arial" w:hAnsi="Arial" w:cs="Arial"/>
-          <w:sz w:val="24"/>
-          <w:szCs w:val="24"/>
-        </w:rPr>
-        <w:t>O Parecer Técnico da NT</w:t>
-      </w:r>
-      <w:r>
-        <w:rPr>
-          <w:rFonts w:ascii="Arial" w:hAnsi="Arial" w:cs="Arial"/>
-          <w:sz w:val="24"/>
-          <w:szCs w:val="24"/>
-        </w:rPr>
-        <w:t xml:space="preserve"> </w:t>
-      </w:r>
-      <w:r>
-        <w:rPr>
-          <w:rFonts w:ascii="Arial" w:hAnsi="Arial" w:cs="Arial"/>
-          <w:sz w:val="24"/>
-          <w:szCs w:val="24"/>
-        </w:rPr>
-        <w:t>Consult considera o seguinte.</w:t>
-      </w:r>
-    </w:p>
-    <w:p>
-      <w:pPr>
-        <w:spacing w:line="360" w:lineRule="auto"/>
-        <w:jc w:val="both"/>
-        <w:rPr>
-          <w:rFonts w:ascii="Arial" w:hAnsi="Arial" w:cs="Arial"/>
-          <w:sz w:val="24"/>
-          <w:szCs w:val="24"/>
-        </w:rPr>
-      </w:pPr>
-      <w:r>
-        <w:rPr>
-          <w:rFonts w:ascii="Arial" w:hAnsi="Arial" w:cs="Arial"/>
-          <w:sz w:val="24"/>
-          <w:szCs w:val="24"/>
-        </w:rPr>
-        <w:t>“</w:t>
-      </w:r>
-      <w:r>
-        <w:rPr>
-          <w:rFonts w:ascii="Arial" w:hAnsi="Arial" w:cs="Arial"/>
-          <w:b/>
-          <w:sz w:val="24"/>
-          <w:szCs w:val="24"/>
-        </w:rPr>
-        <w:t>SEGUC0030</w:t>
-      </w:r>
-      <w:r>
-        <w:rPr>
-          <w:rFonts w:ascii="Arial" w:hAnsi="Arial" w:cs="Arial"/>
-          <w:sz w:val="24"/>
-          <w:szCs w:val="24"/>
-        </w:rPr>
-        <w:t>:</w:t>
-      </w:r>
-      <w:r>
-        <w:rPr>
-          <w:rFonts w:ascii="Arial" w:hAnsi="Arial" w:cs="Arial"/>
-          <w:sz w:val="24"/>
-          <w:szCs w:val="24"/>
-        </w:rPr>
-        <w:t xml:space="preserve"> Inicialmente nesse caso de uso consultávamos um CodeData, depois da alteração passamos a consult</w:t>
-      </w:r>
-      <w:r>
-        <w:rPr>
-          <w:rFonts w:ascii="Arial" w:hAnsi="Arial" w:cs="Arial"/>
-          <w:sz w:val="24"/>
-          <w:szCs w:val="24"/>
-        </w:rPr>
-        <w:t>ar a entidade “Parâmetro Geral</w:t>
-      </w:r>
-      <w:r>
-        <w:rPr>
-          <w:rFonts w:ascii="Arial" w:hAnsi="Arial" w:cs="Arial"/>
-          <w:sz w:val="24"/>
-          <w:szCs w:val="24"/>
-        </w:rPr>
-        <w:t>”</w:t>
-      </w:r>
-    </w:p>
-    <w:p>
-      <w:pPr>
-        <w:spacing w:line="360" w:lineRule="auto"/>
-        <w:jc w:val="both"/>
-        <w:rPr>
-          <w:rFonts w:ascii="Arial" w:hAnsi="Arial" w:cs="Arial"/>
-          <w:sz w:val="24"/>
-          <w:szCs w:val="24"/>
-        </w:rPr>
-      </w:pPr>
-      <w:r>
-        <w:rPr>
-          <w:rFonts w:ascii="Arial" w:hAnsi="Arial" w:cs="Arial"/>
-          <w:sz w:val="24"/>
-          <w:szCs w:val="24"/>
-        </w:rPr>
-        <w:t xml:space="preserve"> Em análise ao Caso de Uso foi observada a alteração da inclusão de um filtro (parâmetro de busca). Desta forma a funcionalidade foi contada como Retrabalho de alteração.</w:t>
-      </w:r>
-    </w:p>
-    <w:p>
-      <w:pPr>
-        <w:spacing w:line="360" w:lineRule="auto"/>
-        <w:jc w:val="both"/>
-        <w:rPr>
-          <w:rFonts w:ascii="Arial" w:hAnsi="Arial" w:cs="Arial"/>
-          <w:sz w:val="24"/>
-          <w:szCs w:val="24"/>
-        </w:rPr>
-      </w:pPr>
-    </w:p>
-    <w:p>
-      <w:pPr>
-        <w:spacing w:line="360" w:lineRule="auto"/>
-        <w:jc w:val="both"/>
-        <w:rPr>
-          <w:rFonts w:ascii="Arial" w:hAnsi="Arial" w:cs="Arial"/>
-          <w:b/>
-          <w:color w:val="44546A" w:themeColor="text2"/>
-          <w:sz w:val="24"/>
-          <w:szCs w:val="24"/>
-        </w:rPr>
-      </w:pPr>
-      <w:r>
-        <w:rPr>
-          <w:rFonts w:ascii="Arial" w:hAnsi="Arial" w:cs="Arial"/>
-          <w:sz w:val="24"/>
-          <w:szCs w:val="24"/>
-        </w:rPr>
-        <w:t xml:space="preserve">SE: Consultar Tipo de Usuário – Baixa – 4 PF x 0,75 x 0,50 = </w:t>
-      </w:r>
-      <w:r>
-        <w:rPr>
-          <w:rFonts w:ascii="Arial" w:hAnsi="Arial" w:cs="Arial"/>
-          <w:b/>
-          <w:color w:val="44546A" w:themeColor="text2"/>
-          <w:sz w:val="24"/>
-          <w:szCs w:val="24"/>
-        </w:rPr>
-        <w:t>1,5 PFs</w:t>
-      </w:r>
-    </w:p>
-    <w:p>
-      <w:pPr>
-        <w:spacing w:line="360" w:lineRule="auto"/>
-        <w:jc w:val="both"/>
-        <w:rPr>
-          <w:rFonts w:ascii="Arial" w:hAnsi="Arial" w:cs="Arial"/>
-          <w:sz w:val="24"/>
-          <w:szCs w:val="24"/>
-        </w:rPr>
-      </w:pPr>
-    </w:p>
-    <w:p>
-      <w:pPr>
-        <w:spacing w:line="360" w:lineRule="auto"/>
-        <w:jc w:val="both"/>
-        <w:rPr>
-          <w:rFonts w:ascii="Arial" w:hAnsi="Arial" w:cs="Arial"/>
-          <w:sz w:val="24"/>
-          <w:szCs w:val="24"/>
-        </w:rPr>
-      </w:pPr>
-      <w:r>
-        <w:rPr>
-          <w:rFonts w:ascii="Arial" w:hAnsi="Arial" w:cs="Arial"/>
-          <w:sz w:val="24"/>
-          <w:szCs w:val="24"/>
-        </w:rPr>
-        <w:t>“</w:t>
-      </w:r>
-      <w:r>
-        <w:rPr>
-          <w:rFonts w:ascii="Arial" w:hAnsi="Arial" w:cs="Arial"/>
-          <w:b/>
-          <w:sz w:val="24"/>
-          <w:szCs w:val="24"/>
-        </w:rPr>
-        <w:t>SEGUC0040</w:t>
-      </w:r>
-      <w:r>
-        <w:rPr>
-          <w:rFonts w:ascii="Arial" w:hAnsi="Arial" w:cs="Arial"/>
-          <w:sz w:val="24"/>
-          <w:szCs w:val="24"/>
-        </w:rPr>
-        <w:t xml:space="preserve">: </w:t>
-      </w:r>
-      <w:r>
-        <w:rPr>
-          <w:rFonts w:ascii="Arial" w:hAnsi="Arial" w:cs="Arial"/>
-          <w:sz w:val="24"/>
-          <w:szCs w:val="24"/>
-        </w:rPr>
-        <w:t>Foi removida da contagem a função de dados “Dados de Controle Solicitação de Senha – CPF”, do processo elementar “Criar Usuário”, pois não será mais realizada a consulta ao Webservice. Foi acrescentado um</w:t>
-      </w:r>
-      <w:r>
-        <w:rPr>
-          <w:rFonts w:ascii="Arial" w:hAnsi="Arial" w:cs="Arial"/>
-          <w:sz w:val="24"/>
-          <w:szCs w:val="24"/>
-        </w:rPr>
-        <w:t xml:space="preserve"> acesso ao LDAP nessa transação</w:t>
-      </w:r>
-      <w:r>
-        <w:rPr>
-          <w:rFonts w:ascii="Arial" w:hAnsi="Arial" w:cs="Arial"/>
-          <w:sz w:val="24"/>
-          <w:szCs w:val="24"/>
-        </w:rPr>
-        <w:t>”</w:t>
-      </w:r>
-    </w:p>
-    <w:p>
-      <w:pPr>
-        <w:spacing w:line="360" w:lineRule="auto"/>
-        <w:jc w:val="both"/>
-        <w:rPr>
-          <w:rFonts w:ascii="Arial" w:hAnsi="Arial" w:cs="Arial"/>
-          <w:sz w:val="24"/>
-          <w:szCs w:val="24"/>
-        </w:rPr>
-      </w:pPr>
-      <w:r>
-        <w:rPr>
-          <w:rFonts w:ascii="Arial" w:hAnsi="Arial" w:cs="Arial"/>
-          <w:sz w:val="24"/>
-          <w:szCs w:val="24"/>
-        </w:rPr>
-        <w:lastRenderedPageBreak/>
-        <w:t xml:space="preserve">Essa mudança não foi identificada no Caso de Uso. Desta forma, torna-se necessário definir em qual fase ocorreu a mudança de requisitos. </w:t>
-      </w:r>
-    </w:p>
-    <w:p>
-      <w:pPr>
-        <w:spacing w:line="360" w:lineRule="auto"/>
-        <w:jc w:val="both"/>
-        <w:rPr>
-          <w:rFonts w:ascii="Arial" w:hAnsi="Arial" w:cs="Arial"/>
-          <w:sz w:val="24"/>
-          <w:szCs w:val="24"/>
-        </w:rPr>
-      </w:pPr>
-      <w:r>
-        <w:rPr>
-          <w:rFonts w:ascii="Arial" w:hAnsi="Arial" w:cs="Arial"/>
-          <w:sz w:val="24"/>
-          <w:szCs w:val="24"/>
-        </w:rPr>
-        <w:t>“</w:t>
-      </w:r>
-      <w:r>
-        <w:rPr>
-          <w:rFonts w:ascii="Arial" w:hAnsi="Arial" w:cs="Arial"/>
-          <w:b/>
-          <w:sz w:val="24"/>
-          <w:szCs w:val="24"/>
-        </w:rPr>
-        <w:t>SEGUC0050</w:t>
-      </w:r>
-      <w:r>
-        <w:rPr>
-          <w:rFonts w:ascii="Arial" w:hAnsi="Arial" w:cs="Arial"/>
-          <w:sz w:val="24"/>
-          <w:szCs w:val="24"/>
-        </w:rPr>
-        <w:t>:</w:t>
-      </w:r>
-      <w:r>
-        <w:rPr>
-          <w:rFonts w:ascii="Arial" w:hAnsi="Arial" w:cs="Arial"/>
-          <w:sz w:val="24"/>
-          <w:szCs w:val="24"/>
-        </w:rPr>
-        <w:t xml:space="preserve"> Foi removida da contagem a função de dados “Dados de Controle Solicitação de Senha – CPF”, do processo elementar “Criar Usuário”, pois não será mais realizada a consulta ao Webservice. Inicialmente nesse caso de uso consultávamos um CodeData, depois da alteração passamos a consultar a entidade “Parâmetro Geral”. Foi acrescentado u</w:t>
-      </w:r>
-      <w:r>
-        <w:rPr>
-          <w:rFonts w:ascii="Arial" w:hAnsi="Arial" w:cs="Arial"/>
-          <w:sz w:val="24"/>
-          <w:szCs w:val="24"/>
-        </w:rPr>
-        <w:t>m acesso ao LDAP nessa transação</w:t>
-      </w:r>
-      <w:r>
-        <w:rPr>
-          <w:rFonts w:ascii="Arial" w:hAnsi="Arial" w:cs="Arial"/>
-          <w:sz w:val="24"/>
-          <w:szCs w:val="24"/>
-        </w:rPr>
-        <w:t>.</w:t>
-      </w:r>
-      <w:r>
-        <w:rPr>
-          <w:rFonts w:ascii="Arial" w:hAnsi="Arial" w:cs="Arial"/>
-          <w:sz w:val="24"/>
-          <w:szCs w:val="24"/>
-        </w:rPr>
-        <w:t xml:space="preserve"> ”</w:t>
-      </w:r>
-    </w:p>
-    <w:p>
-      <w:pPr>
-        <w:spacing w:line="360" w:lineRule="auto"/>
-        <w:jc w:val="both"/>
-        <w:rPr>
-          <w:rFonts w:ascii="Arial" w:hAnsi="Arial" w:cs="Arial"/>
-          <w:sz w:val="24"/>
-          <w:szCs w:val="24"/>
-        </w:rPr>
-      </w:pPr>
-      <w:r>
-        <w:rPr>
-          <w:rFonts w:ascii="Arial" w:hAnsi="Arial" w:cs="Arial"/>
-          <w:sz w:val="24"/>
-          <w:szCs w:val="24"/>
-        </w:rPr>
-        <w:t xml:space="preserve">Essa mudança não foi identificada no Caso de Uso. Desta forma, torna-se necessário definir em qual fase ocorreu a mudança de requisitos. </w:t>
-      </w:r>
-    </w:p>
-    <w:p>
-      <w:pPr>
-        <w:spacing w:line="360" w:lineRule="auto"/>
-        <w:jc w:val="both"/>
-        <w:rPr>
-          <w:rFonts w:ascii="Arial" w:hAnsi="Arial" w:cs="Arial"/>
-          <w:sz w:val="24"/>
-          <w:szCs w:val="24"/>
-        </w:rPr>
-      </w:pPr>
-    </w:p>
-    <w:p>
-      <w:pPr>
-        <w:spacing w:line="360" w:lineRule="auto"/>
-        <w:jc w:val="both"/>
-        <w:rPr>
-          <w:rFonts w:ascii="Arial" w:hAnsi="Arial" w:cs="Arial"/>
-          <w:sz w:val="24"/>
-          <w:szCs w:val="24"/>
-        </w:rPr>
-      </w:pPr>
-      <w:r>
-        <w:rPr>
-          <w:rFonts w:ascii="Arial" w:hAnsi="Arial" w:cs="Arial"/>
-          <w:sz w:val="24"/>
-          <w:szCs w:val="24"/>
-        </w:rPr>
-        <w:t>“</w:t>
-      </w:r>
-      <w:r>
-        <w:rPr>
-          <w:rFonts w:ascii="Arial" w:hAnsi="Arial" w:cs="Arial"/>
-          <w:b/>
-          <w:sz w:val="24"/>
-          <w:szCs w:val="24"/>
-        </w:rPr>
-        <w:t>SEGUC0040</w:t>
-      </w:r>
-      <w:r>
-        <w:rPr>
-          <w:rFonts w:ascii="Arial" w:hAnsi="Arial" w:cs="Arial"/>
-          <w:sz w:val="24"/>
-          <w:szCs w:val="24"/>
-        </w:rPr>
-        <w:t xml:space="preserve"> e </w:t>
-      </w:r>
-      <w:r>
-        <w:rPr>
-          <w:rFonts w:ascii="Arial" w:hAnsi="Arial" w:cs="Arial"/>
-          <w:b/>
-          <w:sz w:val="24"/>
-          <w:szCs w:val="24"/>
-        </w:rPr>
-        <w:t>SEGUC0050</w:t>
-      </w:r>
-      <w:r>
-        <w:rPr>
-          <w:rFonts w:ascii="Arial" w:hAnsi="Arial" w:cs="Arial"/>
-          <w:sz w:val="24"/>
-          <w:szCs w:val="24"/>
-        </w:rPr>
-        <w:t>:</w:t>
-      </w:r>
-      <w:r>
-        <w:rPr>
-          <w:rFonts w:ascii="Arial" w:hAnsi="Arial" w:cs="Arial"/>
-          <w:sz w:val="24"/>
-          <w:szCs w:val="24"/>
-        </w:rPr>
-        <w:t xml:space="preserve"> Foi removido o AIE referente a item “Dados de Controle Solicitação de Senha – CPF”, pois não será mais utilizada a consulta ao Webservice</w:t>
-      </w:r>
-      <w:r>
-        <w:rPr>
-          <w:rFonts w:ascii="Arial" w:hAnsi="Arial" w:cs="Arial"/>
-          <w:sz w:val="24"/>
-          <w:szCs w:val="24"/>
-        </w:rPr>
-        <w:t>”</w:t>
-      </w:r>
-    </w:p>
-    <w:p>
-      <w:pPr>
-        <w:spacing w:line="360" w:lineRule="auto"/>
-        <w:jc w:val="both"/>
-        <w:rPr>
-          <w:rFonts w:ascii="Arial" w:hAnsi="Arial" w:cs="Arial"/>
-          <w:sz w:val="24"/>
-          <w:szCs w:val="24"/>
-        </w:rPr>
-      </w:pPr>
-      <w:r>
-        <w:rPr>
-          <w:rFonts w:ascii="Arial" w:hAnsi="Arial" w:cs="Arial"/>
-          <w:sz w:val="24"/>
-          <w:szCs w:val="24"/>
-        </w:rPr>
-        <w:t xml:space="preserve">Essa mudança não foi identificada no Caso de Uso. Desta forma, torna-se necessário definir em qual fase ocorreu a mudança de requisitos. </w:t>
-      </w:r>
-    </w:p>
-    <w:p>
-      <w:pPr>
-        <w:spacing w:line="360" w:lineRule="auto"/>
-        <w:jc w:val="both"/>
-        <w:rPr>
-          <w:rFonts w:ascii="Arial" w:hAnsi="Arial" w:cs="Arial"/>
-          <w:sz w:val="24"/>
-          <w:szCs w:val="24"/>
-        </w:rPr>
-      </w:pPr>
-      <w:r>
-        <w:rPr>
-          <w:rFonts w:ascii="Arial" w:hAnsi="Arial" w:cs="Arial"/>
-          <w:sz w:val="24"/>
-          <w:szCs w:val="24"/>
-        </w:rPr>
-        <w:t>Além disso, foi identificada uma inconsistência: na contagem ajustada apresentada pela NT</w:t>
-      </w:r>
-      <w:r>
-        <w:rPr>
-          <w:rFonts w:ascii="Arial" w:hAnsi="Arial" w:cs="Arial"/>
-          <w:sz w:val="24"/>
-          <w:szCs w:val="24"/>
-        </w:rPr>
-        <w:t xml:space="preserve"> </w:t>
-      </w:r>
-      <w:r>
-        <w:rPr>
-          <w:rFonts w:ascii="Arial" w:hAnsi="Arial" w:cs="Arial"/>
-          <w:sz w:val="24"/>
-          <w:szCs w:val="24"/>
-        </w:rPr>
-        <w:t xml:space="preserve">Consult considera alterações </w:t>
-      </w:r>
-      <w:r>
-        <w:rPr>
-          <w:rFonts w:ascii="Arial" w:hAnsi="Arial" w:cs="Arial"/>
-          <w:b/>
-          <w:sz w:val="24"/>
-          <w:szCs w:val="24"/>
-        </w:rPr>
-        <w:t>SEGUC0060</w:t>
-      </w:r>
-      <w:r>
-        <w:rPr>
-          <w:rFonts w:ascii="Arial" w:hAnsi="Arial" w:cs="Arial"/>
-          <w:sz w:val="24"/>
-          <w:szCs w:val="24"/>
-        </w:rPr>
-        <w:t xml:space="preserve">. E não apresenta ajustes no </w:t>
-      </w:r>
-      <w:r>
-        <w:rPr>
-          <w:rFonts w:ascii="Arial" w:hAnsi="Arial" w:cs="Arial"/>
-          <w:b/>
-          <w:sz w:val="24"/>
-          <w:szCs w:val="24"/>
-        </w:rPr>
-        <w:t>SEGUC0040</w:t>
-      </w:r>
-      <w:r>
-        <w:rPr>
-          <w:rFonts w:ascii="Arial" w:hAnsi="Arial" w:cs="Arial"/>
-          <w:sz w:val="24"/>
-          <w:szCs w:val="24"/>
-        </w:rPr>
-        <w:t>.</w:t>
-      </w:r>
-    </w:p>
-    <w:p>
-      <w:pPr>
-        <w:spacing w:line="360" w:lineRule="auto"/>
-        <w:jc w:val="both"/>
-        <w:rPr>
-          <w:rFonts w:ascii="Arial" w:hAnsi="Arial" w:cs="Arial"/>
-          <w:sz w:val="24"/>
-          <w:szCs w:val="24"/>
-        </w:rPr>
-      </w:pPr>
-      <w:r>
-        <w:rPr>
-          <w:rFonts w:ascii="Arial" w:hAnsi="Arial" w:cs="Arial"/>
-          <w:sz w:val="24"/>
-          <w:szCs w:val="24"/>
-        </w:rPr>
-        <w:t xml:space="preserve">Em consulta ao Sr. João Paulo foi mencionado que não ocorreu alteração nos Casos de Uso </w:t>
-      </w:r>
-      <w:r>
-        <w:rPr>
-          <w:rFonts w:ascii="Arial" w:hAnsi="Arial" w:cs="Arial"/>
-          <w:b/>
-          <w:sz w:val="24"/>
-          <w:szCs w:val="24"/>
-        </w:rPr>
-        <w:t>SEGUC0050</w:t>
-      </w:r>
-      <w:r>
-        <w:rPr>
-          <w:rFonts w:ascii="Arial" w:hAnsi="Arial" w:cs="Arial"/>
-          <w:sz w:val="24"/>
-          <w:szCs w:val="24"/>
-        </w:rPr>
-        <w:t xml:space="preserve"> e </w:t>
-      </w:r>
-      <w:r>
-        <w:rPr>
-          <w:rFonts w:ascii="Arial" w:hAnsi="Arial" w:cs="Arial"/>
-          <w:b/>
-          <w:sz w:val="24"/>
-          <w:szCs w:val="24"/>
-        </w:rPr>
-        <w:t>SEGUC0060</w:t>
-      </w:r>
-      <w:r>
-        <w:rPr>
-          <w:rFonts w:ascii="Arial" w:hAnsi="Arial" w:cs="Arial"/>
-          <w:sz w:val="24"/>
-          <w:szCs w:val="24"/>
-        </w:rPr>
-        <w:t>.</w:t>
-      </w:r>
-    </w:p>
-    <w:p>
-      <w:pPr>
-        <w:spacing w:line="360" w:lineRule="auto"/>
-        <w:jc w:val="both"/>
-        <w:rPr>
-          <w:rFonts w:ascii="Arial" w:hAnsi="Arial" w:cs="Arial"/>
-          <w:sz w:val="24"/>
-          <w:szCs w:val="24"/>
-        </w:rPr>
-      </w:pPr>
-      <w:r>
-        <w:rPr>
-          <w:rFonts w:ascii="Arial" w:hAnsi="Arial" w:cs="Arial"/>
-          <w:sz w:val="24"/>
-          <w:szCs w:val="24"/>
-        </w:rPr>
-        <w:t>.</w:t>
-      </w:r>
-    </w:p>
-    <w:p>
-      <w:pPr>
-        <w:spacing w:line="360" w:lineRule="auto"/>
-        <w:jc w:val="both"/>
-        <w:rPr>
-          <w:rFonts w:ascii="Arial" w:hAnsi="Arial" w:cs="Arial"/>
-          <w:sz w:val="24"/>
-          <w:szCs w:val="24"/>
-        </w:rPr>
-      </w:pPr>
-      <w:r>
-        <w:rPr>
-          <w:rFonts w:ascii="Arial" w:hAnsi="Arial" w:cs="Arial"/>
-          <w:sz w:val="24"/>
-          <w:szCs w:val="24"/>
-        </w:rPr>
-        <w:t>Em análise nos Casos de Uso foram identificadas mudanças nos Casos de Uso:</w:t>
-      </w:r>
-    </w:p>
-    <w:p>
-      <w:pPr>
-        <w:spacing w:line="360" w:lineRule="auto"/>
-        <w:jc w:val="both"/>
-        <w:rPr>
-          <w:rFonts w:ascii="Arial" w:hAnsi="Arial" w:cs="Arial"/>
-          <w:sz w:val="24"/>
-          <w:szCs w:val="24"/>
-        </w:rPr>
-      </w:pPr>
-      <w:r>
-        <w:rPr>
-          <w:rFonts w:ascii="Arial" w:hAnsi="Arial" w:cs="Arial"/>
-          <w:b/>
-          <w:sz w:val="24"/>
-          <w:szCs w:val="24"/>
-        </w:rPr>
-        <w:t>SEGUC0030</w:t>
-      </w:r>
-      <w:r>
-        <w:rPr>
-          <w:rFonts w:ascii="Arial" w:hAnsi="Arial" w:cs="Arial"/>
-          <w:sz w:val="24"/>
-          <w:szCs w:val="24"/>
-        </w:rPr>
-        <w:t xml:space="preserve"> - Consultar Tipo de Usuário</w:t>
-      </w:r>
-    </w:p>
-    <w:p>
-      <w:pPr>
-        <w:spacing w:line="360" w:lineRule="auto"/>
-        <w:jc w:val="both"/>
-        <w:rPr>
-          <w:rFonts w:ascii="Arial" w:hAnsi="Arial" w:cs="Arial"/>
-          <w:sz w:val="24"/>
-          <w:szCs w:val="24"/>
-        </w:rPr>
-      </w:pPr>
-      <w:r>
-        <w:rPr>
-          <w:rFonts w:ascii="Arial" w:hAnsi="Arial" w:cs="Arial"/>
-          <w:b/>
-          <w:sz w:val="24"/>
-          <w:szCs w:val="24"/>
-        </w:rPr>
-        <w:t>PARUC0010</w:t>
-      </w:r>
-      <w:r>
-        <w:rPr>
-          <w:rFonts w:ascii="Arial" w:hAnsi="Arial" w:cs="Arial"/>
-          <w:sz w:val="24"/>
-          <w:szCs w:val="24"/>
-        </w:rPr>
-        <w:t xml:space="preserve"> - Manter Parâmetros Gerais</w:t>
-      </w:r>
-    </w:p>
-    <w:p>
-      <w:pPr>
-        <w:spacing w:line="360" w:lineRule="auto"/>
-        <w:jc w:val="both"/>
-        <w:rPr>
-          <w:rFonts w:ascii="Arial" w:hAnsi="Arial" w:cs="Arial"/>
-          <w:sz w:val="24"/>
-          <w:szCs w:val="24"/>
-        </w:rPr>
-      </w:pPr>
-      <w:r>
-        <w:rPr>
-          <w:rFonts w:ascii="Arial" w:hAnsi="Arial" w:cs="Arial"/>
-          <w:b/>
-          <w:sz w:val="24"/>
-          <w:szCs w:val="24"/>
-        </w:rPr>
-        <w:t>PARUC0020</w:t>
-      </w:r>
-      <w:r>
-        <w:rPr>
-          <w:rFonts w:ascii="Arial" w:hAnsi="Arial" w:cs="Arial"/>
-          <w:sz w:val="24"/>
-          <w:szCs w:val="24"/>
-        </w:rPr>
-        <w:t xml:space="preserve"> - Consultar Parâmetro Geral</w:t>
-      </w:r>
-    </w:p>
-    <w:p>
-      <w:pPr>
-        <w:spacing w:line="360" w:lineRule="auto"/>
-        <w:jc w:val="both"/>
-        <w:rPr>
-          <w:rFonts w:ascii="Arial" w:hAnsi="Arial" w:cs="Arial"/>
-          <w:sz w:val="24"/>
-          <w:szCs w:val="24"/>
-        </w:rPr>
-      </w:pPr>
-      <w:r>
-        <w:rPr>
-          <w:rFonts w:ascii="Arial" w:hAnsi="Arial" w:cs="Arial"/>
-          <w:sz w:val="24"/>
-          <w:szCs w:val="24"/>
-        </w:rPr>
-        <w:lastRenderedPageBreak/>
-        <w:t xml:space="preserve">Estas mudanças foram confirmadas pelo Sr. João Paulo. Não foram verificadas mudanças nos casos de uso </w:t>
-      </w:r>
-      <w:r>
-        <w:rPr>
-          <w:rFonts w:ascii="Arial" w:hAnsi="Arial" w:cs="Arial"/>
-          <w:b/>
-          <w:sz w:val="24"/>
-          <w:szCs w:val="24"/>
-        </w:rPr>
-        <w:t>PARUC0010</w:t>
-      </w:r>
-      <w:r>
-        <w:rPr>
-          <w:rFonts w:ascii="Arial" w:hAnsi="Arial" w:cs="Arial"/>
-          <w:sz w:val="24"/>
-          <w:szCs w:val="24"/>
-        </w:rPr>
-        <w:t xml:space="preserve"> - Manter Parâmetros Gerais</w:t>
-      </w:r>
-      <w:r>
-        <w:rPr>
-          <w:rFonts w:ascii="Arial" w:hAnsi="Arial" w:cs="Arial"/>
-          <w:sz w:val="24"/>
-          <w:szCs w:val="24"/>
-        </w:rPr>
-        <w:t xml:space="preserve"> e </w:t>
-      </w:r>
-      <w:r>
-        <w:rPr>
-          <w:rFonts w:ascii="Arial" w:hAnsi="Arial" w:cs="Arial"/>
-          <w:b/>
-          <w:sz w:val="24"/>
-          <w:szCs w:val="24"/>
-        </w:rPr>
-        <w:t>PARUC0020</w:t>
-      </w:r>
-      <w:r>
-        <w:rPr>
-          <w:rFonts w:ascii="Arial" w:hAnsi="Arial" w:cs="Arial"/>
-          <w:sz w:val="24"/>
-          <w:szCs w:val="24"/>
-        </w:rPr>
-        <w:t xml:space="preserve"> - Consultar Parâmetro Geral</w:t>
-      </w:r>
-      <w:r>
-        <w:rPr>
-          <w:rFonts w:ascii="Arial" w:hAnsi="Arial" w:cs="Arial"/>
-          <w:sz w:val="24"/>
-          <w:szCs w:val="24"/>
-        </w:rPr>
-        <w:t>.</w:t>
-      </w:r>
-    </w:p>
-    <w:p>
-      <w:pPr>
-        <w:spacing w:line="360" w:lineRule="auto"/>
-        <w:jc w:val="both"/>
-        <w:rPr>
-          <w:rFonts w:ascii="Arial" w:hAnsi="Arial" w:cs="Arial"/>
-          <w:sz w:val="24"/>
-          <w:szCs w:val="24"/>
-        </w:rPr>
-      </w:pPr>
-    </w:p>
-    <w:p>
-      <w:pPr>
-        <w:spacing w:line="360" w:lineRule="auto"/>
-        <w:jc w:val="both"/>
+      <w:bookmarkStart w:id="0" w:name="_GoBack"/>
+      <w:bookmarkEnd w:id="0"/>
+    </w:p>
+    <w:p>
+      <w:pPr>
+        <w:spacing w:after="200" w:line="276" w:lineRule="auto"/>
         <w:rPr>
           <w:rFonts w:ascii="Arial" w:eastAsia="Times New Roman" w:hAnsi="Arial" w:cs="Arial"/>
           <w:b/>
           <w:sz w:val="24"/>
           <w:szCs w:val="24"/>
-          <w:u w:val="single"/>
         </w:rPr>
       </w:pPr>
       <w:r>
@@ -976,36 +62,733 @@
           <w:b/>
           <w:sz w:val="24"/>
           <w:szCs w:val="24"/>
+        </w:rPr>
+        <w:t>Autora: Claudia Hazan</w:t>
+      </w:r>
+    </w:p>
+    <w:p>
+      <w:pPr>
+        <w:spacing w:after="200" w:line="276" w:lineRule="auto"/>
+        <w:rPr>
+          <w:rFonts w:ascii="Arial" w:eastAsia="Times New Roman" w:hAnsi="Arial" w:cs="Arial"/>
+          <w:b/>
+          <w:sz w:val="24"/>
+          <w:szCs w:val="24"/>
+        </w:rPr>
+      </w:pPr>
+      <w:r>
+        <w:rPr>
+          <w:rFonts w:ascii="Arial" w:eastAsia="Times New Roman" w:hAnsi="Arial" w:cs="Arial"/>
+          <w:b/>
+          <w:sz w:val="24"/>
+          <w:szCs w:val="24"/>
+        </w:rPr>
+        <w:t>Data: 22/08/2016</w:t>
+      </w:r>
+    </w:p>
+    <w:p>
+      <w:pPr>
+        <w:jc w:val="both"/>
+        <w:rPr>
+          <w:rFonts w:ascii="Arial" w:hAnsi="Arial" w:cs="Arial"/>
+          <w:sz w:val="24"/>
+          <w:szCs w:val="24"/>
+        </w:rPr>
+      </w:pPr>
+      <w:r>
+        <w:rPr>
+          <w:rFonts w:ascii="Arial" w:hAnsi="Arial" w:cs="Arial"/>
+          <w:sz w:val="24"/>
+          <w:szCs w:val="24"/>
+        </w:rPr>
+        <w:t xml:space="preserve">Este documento tem como apresentar as mudanças na Contagem de Pontos de Função da OS4777. Cabe ressaltar que as mudanças na contagem são decorrentes de refinamentos e de alterações funcionais e não funcionais de requisitos nos Casos de Uso da OS. </w:t>
+      </w:r>
+    </w:p>
+    <w:p>
+      <w:pPr>
+        <w:jc w:val="both"/>
+        <w:rPr>
+          <w:rFonts w:ascii="Arial" w:hAnsi="Arial" w:cs="Arial"/>
+          <w:sz w:val="24"/>
+          <w:szCs w:val="24"/>
+        </w:rPr>
+      </w:pPr>
+      <w:r>
+        <w:rPr>
+          <w:rFonts w:ascii="Arial" w:hAnsi="Arial" w:cs="Arial"/>
+          <w:sz w:val="24"/>
+          <w:szCs w:val="24"/>
+        </w:rPr>
+        <w:tab/>
+        <w:t xml:space="preserve">É importante destacar que o Roteiro do SISP utilizado no Contrato com a Fábrica de Software, considera o mesmo Fator de Impacto para as contagens de alterações em requisitos funcionais e requisitos não funcionais. Desta forma, estas funções foram contadas como Alteradas na Planilha, sem distinção de alteração funcional ou não funcional. </w:t>
+      </w:r>
+    </w:p>
+    <w:p>
+      <w:pPr>
+        <w:jc w:val="both"/>
+        <w:rPr>
+          <w:rFonts w:ascii="Arial" w:hAnsi="Arial" w:cs="Arial"/>
+          <w:sz w:val="24"/>
+          <w:szCs w:val="24"/>
+        </w:rPr>
+      </w:pPr>
+      <w:r>
+        <w:rPr>
+          <w:rFonts w:ascii="Arial" w:hAnsi="Arial" w:cs="Arial"/>
+          <w:sz w:val="24"/>
+          <w:szCs w:val="24"/>
+        </w:rPr>
+        <w:tab/>
+        <w:t xml:space="preserve">Além disso, como a Fábrica de Software foi contratada apenas para as atividades de Construção do Sistema, então as mudanças de requisitos foram consideradas como Melhoria ou Manutenção Adaptativa Alteradas. De fato, não cabe a aplicação do Fator Fase das Contagens de Retrabalho do Roteiro SISP, visto que o contrato não contempla todas as fases do processo de software.  </w:t>
+      </w:r>
+    </w:p>
+    <w:p>
+      <w:pPr>
+        <w:jc w:val="both"/>
+        <w:rPr>
+          <w:rFonts w:ascii="Arial" w:hAnsi="Arial" w:cs="Arial"/>
+          <w:sz w:val="24"/>
+          <w:szCs w:val="24"/>
+        </w:rPr>
+      </w:pPr>
+      <w:r>
+        <w:rPr>
+          <w:rFonts w:ascii="Arial" w:hAnsi="Arial" w:cs="Arial"/>
+          <w:sz w:val="24"/>
+          <w:szCs w:val="24"/>
+        </w:rPr>
+        <w:tab/>
+        <w:t>Segue a descrição das alterações:</w:t>
+      </w:r>
+    </w:p>
+    <w:p>
+      <w:pPr>
+        <w:pStyle w:val="PargrafodaLista"/>
+        <w:numPr>
+          <w:ilvl w:val="0"/>
+          <w:numId w:val="5"/>
+        </w:numPr>
+        <w:jc w:val="both"/>
+        <w:rPr>
+          <w:rFonts w:ascii="Arial" w:hAnsi="Arial" w:cs="Arial"/>
+          <w:sz w:val="24"/>
+          <w:szCs w:val="24"/>
+        </w:rPr>
+      </w:pPr>
+      <w:r>
+        <w:rPr>
+          <w:rFonts w:ascii="Arial" w:hAnsi="Arial" w:cs="Arial"/>
+          <w:sz w:val="24"/>
+          <w:szCs w:val="24"/>
+        </w:rPr>
+        <w:t>A manutenção das Unidades Organizacionais devem levar em consideração um novo campo Tipo da Unidade Organizacional. Desta forma, tem-se a alteração:</w:t>
+      </w:r>
+    </w:p>
+    <w:p>
+      <w:pPr>
+        <w:pStyle w:val="PargrafodaLista"/>
+        <w:jc w:val="both"/>
+        <w:rPr>
+          <w:rFonts w:ascii="Arial" w:hAnsi="Arial" w:cs="Arial"/>
+          <w:sz w:val="24"/>
+          <w:szCs w:val="24"/>
+        </w:rPr>
+      </w:pPr>
+      <w:r>
+        <w:rPr>
+          <w:rFonts w:ascii="Arial" w:hAnsi="Arial" w:cs="Arial"/>
+          <w:sz w:val="24"/>
+          <w:szCs w:val="24"/>
+        </w:rPr>
+        <w:t xml:space="preserve">ALI: Unidade Organizacional (inclusão de um novo Tipo de Dado)  </w:t>
+      </w:r>
+    </w:p>
+    <w:p>
+      <w:pPr>
+        <w:pStyle w:val="PargrafodaLista"/>
+        <w:jc w:val="both"/>
+        <w:rPr>
+          <w:rFonts w:ascii="Arial" w:hAnsi="Arial" w:cs="Arial"/>
+          <w:sz w:val="24"/>
+          <w:szCs w:val="24"/>
+        </w:rPr>
+      </w:pPr>
+      <w:r>
+        <w:rPr>
+          <w:rFonts w:ascii="Arial" w:hAnsi="Arial" w:cs="Arial"/>
+          <w:sz w:val="24"/>
+          <w:szCs w:val="24"/>
+        </w:rPr>
+        <w:t>EE: Incluir Unidade Organizacional (inclusão de um novo Tipo de Dado)</w:t>
+      </w:r>
+    </w:p>
+    <w:p>
+      <w:pPr>
+        <w:pStyle w:val="PargrafodaLista"/>
+        <w:jc w:val="both"/>
+        <w:rPr>
+          <w:rFonts w:ascii="Arial" w:hAnsi="Arial" w:cs="Arial"/>
+          <w:sz w:val="24"/>
+          <w:szCs w:val="24"/>
+        </w:rPr>
+      </w:pPr>
+      <w:r>
+        <w:rPr>
+          <w:rFonts w:ascii="Arial" w:hAnsi="Arial" w:cs="Arial"/>
+          <w:sz w:val="24"/>
+          <w:szCs w:val="24"/>
+        </w:rPr>
+        <w:t>EE: Alterar Unidade Organizacional (inclusão de um novo Tipo de Dado)</w:t>
+      </w:r>
+    </w:p>
+    <w:p>
+      <w:pPr>
+        <w:pStyle w:val="PargrafodaLista"/>
+        <w:jc w:val="both"/>
+        <w:rPr>
+          <w:rFonts w:ascii="Arial" w:hAnsi="Arial" w:cs="Arial"/>
+          <w:sz w:val="24"/>
+          <w:szCs w:val="24"/>
+        </w:rPr>
+      </w:pPr>
+      <w:r>
+        <w:rPr>
+          <w:rFonts w:ascii="Arial" w:hAnsi="Arial" w:cs="Arial"/>
+          <w:sz w:val="24"/>
+          <w:szCs w:val="24"/>
+        </w:rPr>
+        <w:t xml:space="preserve">EE: </w:t>
+      </w:r>
+      <w:r>
+        <w:rPr>
+          <w:rFonts w:ascii="Arial" w:hAnsi="Arial" w:cs="Arial"/>
+          <w:sz w:val="24"/>
+          <w:szCs w:val="24"/>
+        </w:rPr>
+        <w:t>Inclusão usando uma unidade existente (Copiar unidade)</w:t>
+      </w:r>
+      <w:r>
+        <w:rPr>
+          <w:rFonts w:ascii="Arial" w:hAnsi="Arial" w:cs="Arial"/>
+          <w:sz w:val="24"/>
+          <w:szCs w:val="24"/>
+        </w:rPr>
+        <w:t xml:space="preserve"> (inclusão de um novo Tipo de Dado)</w:t>
+      </w:r>
+    </w:p>
+    <w:p>
+      <w:pPr>
+        <w:pStyle w:val="PargrafodaLista"/>
+        <w:jc w:val="both"/>
+        <w:rPr>
+          <w:rFonts w:ascii="Arial" w:hAnsi="Arial" w:cs="Arial"/>
+          <w:sz w:val="24"/>
+          <w:szCs w:val="24"/>
+        </w:rPr>
+      </w:pPr>
+      <w:r>
+        <w:rPr>
+          <w:rFonts w:ascii="Arial" w:hAnsi="Arial" w:cs="Arial"/>
+          <w:sz w:val="24"/>
+          <w:szCs w:val="24"/>
+        </w:rPr>
+        <w:t>CE: Consultar Unidade Organizacional (inclusão de um novo Tipo de Dado)</w:t>
+      </w:r>
+    </w:p>
+    <w:p>
+      <w:pPr>
+        <w:pStyle w:val="PargrafodaLista"/>
+        <w:jc w:val="both"/>
+        <w:rPr>
+          <w:rFonts w:ascii="Arial" w:hAnsi="Arial" w:cs="Arial"/>
+          <w:sz w:val="24"/>
+          <w:szCs w:val="24"/>
+        </w:rPr>
+      </w:pPr>
+    </w:p>
+    <w:p>
+      <w:pPr>
+        <w:pStyle w:val="PargrafodaLista"/>
+        <w:numPr>
+          <w:ilvl w:val="0"/>
+          <w:numId w:val="5"/>
+        </w:numPr>
+        <w:jc w:val="both"/>
+        <w:rPr>
+          <w:rFonts w:ascii="Arial" w:hAnsi="Arial" w:cs="Arial"/>
+          <w:sz w:val="24"/>
+          <w:szCs w:val="24"/>
+        </w:rPr>
+      </w:pPr>
+      <w:r>
+        <w:rPr>
+          <w:rFonts w:ascii="Arial" w:hAnsi="Arial" w:cs="Arial"/>
+          <w:sz w:val="24"/>
+          <w:szCs w:val="24"/>
+        </w:rPr>
+        <w:t>A contagem das funcionalidades:</w:t>
+      </w:r>
+    </w:p>
+    <w:p>
+      <w:pPr>
+        <w:pStyle w:val="PargrafodaLista"/>
+        <w:jc w:val="both"/>
+        <w:rPr>
+          <w:rFonts w:ascii="Arial" w:hAnsi="Arial" w:cs="Arial"/>
+          <w:sz w:val="24"/>
+          <w:szCs w:val="24"/>
+        </w:rPr>
+      </w:pPr>
+      <w:r>
+        <w:rPr>
+          <w:rFonts w:ascii="Arial" w:hAnsi="Arial" w:cs="Arial"/>
+          <w:sz w:val="24"/>
+          <w:szCs w:val="24"/>
+        </w:rPr>
+        <w:t xml:space="preserve">SE: </w:t>
+      </w:r>
+      <w:r>
+        <w:rPr>
+          <w:rFonts w:ascii="Arial" w:hAnsi="Arial" w:cs="Arial"/>
+          <w:sz w:val="24"/>
+          <w:szCs w:val="24"/>
+        </w:rPr>
+        <w:t>Gerar Solicitação de Senha de Serviços</w:t>
+      </w:r>
+    </w:p>
+    <w:p>
+      <w:pPr>
+        <w:pStyle w:val="PargrafodaLista"/>
+        <w:jc w:val="both"/>
+        <w:rPr>
+          <w:rFonts w:ascii="Arial" w:hAnsi="Arial" w:cs="Arial"/>
+          <w:sz w:val="24"/>
+          <w:szCs w:val="24"/>
+        </w:rPr>
+      </w:pPr>
+      <w:r>
+        <w:rPr>
+          <w:rFonts w:ascii="Arial" w:hAnsi="Arial" w:cs="Arial"/>
+          <w:sz w:val="24"/>
+          <w:szCs w:val="24"/>
+        </w:rPr>
+        <w:t xml:space="preserve">EE: </w:t>
+      </w:r>
+      <w:r>
+        <w:rPr>
+          <w:rFonts w:ascii="Arial" w:hAnsi="Arial" w:cs="Arial"/>
+          <w:sz w:val="24"/>
+          <w:szCs w:val="24"/>
+        </w:rPr>
+        <w:t>Criar Usuári</w:t>
+      </w:r>
+      <w:r>
+        <w:rPr>
+          <w:rFonts w:ascii="Arial" w:hAnsi="Arial" w:cs="Arial"/>
+          <w:sz w:val="24"/>
+          <w:szCs w:val="24"/>
+        </w:rPr>
+        <w:t>o</w:t>
+      </w:r>
+    </w:p>
+    <w:p>
+      <w:pPr>
+        <w:pStyle w:val="PargrafodaLista"/>
+        <w:jc w:val="both"/>
+        <w:rPr>
+          <w:rFonts w:ascii="Arial" w:hAnsi="Arial" w:cs="Arial"/>
+          <w:sz w:val="24"/>
+          <w:szCs w:val="24"/>
+        </w:rPr>
+      </w:pPr>
+    </w:p>
+    <w:p>
+      <w:pPr>
+        <w:pStyle w:val="PargrafodaLista"/>
+        <w:jc w:val="both"/>
+        <w:rPr>
+          <w:rFonts w:ascii="Arial" w:hAnsi="Arial" w:cs="Arial"/>
+          <w:sz w:val="24"/>
+          <w:szCs w:val="24"/>
+        </w:rPr>
+      </w:pPr>
+      <w:r>
+        <w:rPr>
+          <w:rFonts w:ascii="Arial" w:hAnsi="Arial" w:cs="Arial"/>
+          <w:sz w:val="24"/>
+          <w:szCs w:val="24"/>
+        </w:rPr>
+        <w:t xml:space="preserve">Foram refinadas considerando o acesso ao LDAP. Este acesso não tinha sido considerado na contagem Inicial. </w:t>
+      </w:r>
+    </w:p>
+    <w:p>
+      <w:pPr>
+        <w:pStyle w:val="PargrafodaLista"/>
+        <w:jc w:val="both"/>
+        <w:rPr>
+          <w:rFonts w:ascii="Arial" w:hAnsi="Arial" w:cs="Arial"/>
+          <w:sz w:val="24"/>
+          <w:szCs w:val="24"/>
+        </w:rPr>
+      </w:pPr>
+    </w:p>
+    <w:p>
+      <w:pPr>
+        <w:pStyle w:val="PargrafodaLista"/>
+        <w:numPr>
+          <w:ilvl w:val="0"/>
+          <w:numId w:val="5"/>
+        </w:numPr>
+        <w:jc w:val="both"/>
+        <w:rPr>
+          <w:rFonts w:ascii="Arial" w:hAnsi="Arial" w:cs="Arial"/>
+          <w:sz w:val="24"/>
+          <w:szCs w:val="24"/>
+        </w:rPr>
+      </w:pPr>
+      <w:r>
+        <w:rPr>
+          <w:rFonts w:ascii="Arial" w:hAnsi="Arial" w:cs="Arial"/>
+          <w:sz w:val="24"/>
+          <w:szCs w:val="24"/>
+        </w:rPr>
+        <w:t xml:space="preserve">Foi incluída a contagem de PF da Combobox, criada por conta do novo campo da Tabela Unidade Organizacional. O Tipo da Unidade Organizacional será uma informação mantida pelo usuário nas funcionalidades de manutenção da Tabela Parâmetros Gerais. </w:t>
+      </w:r>
+    </w:p>
+    <w:p>
+      <w:pPr>
+        <w:pStyle w:val="PargrafodaLista"/>
+        <w:jc w:val="both"/>
+        <w:rPr>
+          <w:rFonts w:ascii="Arial" w:hAnsi="Arial" w:cs="Arial"/>
+          <w:sz w:val="24"/>
+          <w:szCs w:val="24"/>
+        </w:rPr>
+      </w:pPr>
+    </w:p>
+    <w:p>
+      <w:pPr>
+        <w:pStyle w:val="PargrafodaLista"/>
+        <w:jc w:val="both"/>
+        <w:rPr>
+          <w:rFonts w:ascii="Arial" w:hAnsi="Arial" w:cs="Arial"/>
+          <w:sz w:val="24"/>
+          <w:szCs w:val="24"/>
+        </w:rPr>
+      </w:pPr>
+      <w:r>
+        <w:rPr>
+          <w:rFonts w:ascii="Arial" w:hAnsi="Arial" w:cs="Arial"/>
+          <w:sz w:val="24"/>
+          <w:szCs w:val="24"/>
+        </w:rPr>
+        <w:t xml:space="preserve">CE: </w:t>
+      </w:r>
+      <w:r>
+        <w:rPr>
+          <w:rFonts w:ascii="Arial" w:hAnsi="Arial" w:cs="Arial"/>
+          <w:sz w:val="24"/>
+          <w:szCs w:val="24"/>
+        </w:rPr>
+        <w:t>Combo Box Tipo de Unidade Organizacional</w:t>
+      </w:r>
+      <w:r>
+        <w:rPr>
+          <w:rFonts w:ascii="Arial" w:hAnsi="Arial" w:cs="Arial"/>
+          <w:sz w:val="24"/>
+          <w:szCs w:val="24"/>
+        </w:rPr>
+        <w:t xml:space="preserve"> </w:t>
+      </w:r>
+    </w:p>
+    <w:p>
+      <w:pPr>
+        <w:pStyle w:val="PargrafodaLista"/>
+        <w:jc w:val="both"/>
+        <w:rPr>
+          <w:rFonts w:ascii="Arial" w:hAnsi="Arial" w:cs="Arial"/>
+          <w:sz w:val="24"/>
+          <w:szCs w:val="24"/>
+        </w:rPr>
+      </w:pPr>
+    </w:p>
+    <w:p>
+      <w:pPr>
+        <w:pStyle w:val="PargrafodaLista"/>
+        <w:numPr>
+          <w:ilvl w:val="0"/>
+          <w:numId w:val="5"/>
+        </w:numPr>
+        <w:jc w:val="both"/>
+        <w:rPr>
+          <w:rFonts w:ascii="Arial" w:hAnsi="Arial" w:cs="Arial"/>
+          <w:sz w:val="24"/>
+          <w:szCs w:val="24"/>
+        </w:rPr>
+      </w:pPr>
+      <w:r>
+        <w:rPr>
+          <w:rFonts w:ascii="Arial" w:hAnsi="Arial" w:cs="Arial"/>
+          <w:sz w:val="24"/>
+          <w:szCs w:val="24"/>
+        </w:rPr>
+        <w:t xml:space="preserve">Foi contada a Alteração da funcionalidade CE: </w:t>
+      </w:r>
+      <w:r>
+        <w:rPr>
+          <w:rFonts w:ascii="Arial" w:hAnsi="Arial" w:cs="Arial"/>
+          <w:sz w:val="24"/>
+          <w:szCs w:val="24"/>
+        </w:rPr>
+        <w:t>Consultar Tipo de Usuário</w:t>
+      </w:r>
+      <w:r>
+        <w:rPr>
+          <w:rFonts w:ascii="Arial" w:hAnsi="Arial" w:cs="Arial"/>
+          <w:sz w:val="24"/>
+          <w:szCs w:val="24"/>
+        </w:rPr>
+        <w:t xml:space="preserve">, considerando a mudança no </w:t>
+      </w:r>
+      <w:r>
+        <w:rPr>
+          <w:rFonts w:ascii="Arial" w:hAnsi="Arial" w:cs="Arial"/>
+          <w:sz w:val="24"/>
+          <w:szCs w:val="24"/>
+        </w:rPr>
+        <w:t>acesso a tabela '</w:t>
+      </w:r>
+      <w:r>
+        <w:rPr>
+          <w:rFonts w:ascii="Arial" w:hAnsi="Arial" w:cs="Arial"/>
+          <w:sz w:val="24"/>
+          <w:szCs w:val="24"/>
+        </w:rPr>
+        <w:t>t</w:t>
+      </w:r>
+      <w:r>
+        <w:rPr>
+          <w:rFonts w:ascii="Arial" w:hAnsi="Arial" w:cs="Arial"/>
+          <w:sz w:val="24"/>
+          <w:szCs w:val="24"/>
+        </w:rPr>
+        <w:t>ipo usuário' por 'parâmetros gerais'.</w:t>
+      </w:r>
+    </w:p>
+    <w:p>
+      <w:pPr>
+        <w:pStyle w:val="PargrafodaLista"/>
+        <w:jc w:val="both"/>
+        <w:rPr>
+          <w:rFonts w:ascii="Arial" w:hAnsi="Arial" w:cs="Arial"/>
+          <w:sz w:val="24"/>
+          <w:szCs w:val="24"/>
+        </w:rPr>
+      </w:pPr>
+    </w:p>
+    <w:p>
+      <w:pPr>
+        <w:pStyle w:val="PargrafodaLista"/>
+        <w:numPr>
+          <w:ilvl w:val="0"/>
+          <w:numId w:val="5"/>
+        </w:numPr>
+        <w:jc w:val="both"/>
+        <w:rPr>
+          <w:rFonts w:ascii="Arial" w:hAnsi="Arial" w:cs="Arial"/>
+          <w:sz w:val="24"/>
+          <w:szCs w:val="24"/>
+        </w:rPr>
+      </w:pPr>
+      <w:r>
+        <w:rPr>
+          <w:rFonts w:ascii="Arial" w:hAnsi="Arial" w:cs="Arial"/>
+          <w:sz w:val="24"/>
+          <w:szCs w:val="24"/>
+        </w:rPr>
+        <w:t xml:space="preserve">Foi contada a alteração da funcionalidade SE: </w:t>
+      </w:r>
+      <w:r>
+        <w:rPr>
+          <w:rFonts w:ascii="Arial" w:hAnsi="Arial" w:cs="Arial"/>
+          <w:sz w:val="24"/>
+          <w:szCs w:val="24"/>
+        </w:rPr>
+        <w:t>Gerar Solicitação de Senha de Serviços</w:t>
+      </w:r>
+      <w:r>
+        <w:rPr>
+          <w:rFonts w:ascii="Arial" w:hAnsi="Arial" w:cs="Arial"/>
+          <w:sz w:val="24"/>
+          <w:szCs w:val="24"/>
+        </w:rPr>
+        <w:t>, considerando que foi r</w:t>
+      </w:r>
+      <w:r>
+        <w:rPr>
+          <w:rFonts w:ascii="Arial" w:hAnsi="Arial" w:cs="Arial"/>
+          <w:sz w:val="24"/>
+          <w:szCs w:val="24"/>
+        </w:rPr>
+        <w:t xml:space="preserve">emovido acesso ao </w:t>
+      </w:r>
+      <w:r>
+        <w:rPr>
+          <w:rFonts w:ascii="Arial" w:hAnsi="Arial" w:cs="Arial"/>
+          <w:sz w:val="24"/>
+          <w:szCs w:val="24"/>
+        </w:rPr>
+        <w:t>WebService.</w:t>
+      </w:r>
+    </w:p>
+    <w:p>
+      <w:pPr>
+        <w:pStyle w:val="PargrafodaLista"/>
+        <w:rPr>
+          <w:rFonts w:ascii="Arial" w:hAnsi="Arial" w:cs="Arial"/>
+          <w:sz w:val="24"/>
+          <w:szCs w:val="24"/>
+        </w:rPr>
+      </w:pPr>
+    </w:p>
+    <w:p>
+      <w:pPr>
+        <w:pStyle w:val="PargrafodaLista"/>
+        <w:numPr>
+          <w:ilvl w:val="0"/>
+          <w:numId w:val="5"/>
+        </w:numPr>
+        <w:jc w:val="both"/>
+        <w:rPr>
+          <w:rFonts w:ascii="Arial" w:hAnsi="Arial" w:cs="Arial"/>
+          <w:sz w:val="24"/>
+          <w:szCs w:val="24"/>
+        </w:rPr>
+      </w:pPr>
+      <w:r>
+        <w:rPr>
+          <w:rFonts w:ascii="Arial" w:hAnsi="Arial" w:cs="Arial"/>
+          <w:sz w:val="24"/>
+          <w:szCs w:val="24"/>
+        </w:rPr>
+        <w:t xml:space="preserve">A funcionalidade CE: </w:t>
+      </w:r>
+      <w:r>
+        <w:rPr>
+          <w:rFonts w:ascii="Arial" w:hAnsi="Arial" w:cs="Arial"/>
+          <w:sz w:val="24"/>
+          <w:szCs w:val="24"/>
+        </w:rPr>
+        <w:t>Consultar Parâmetro Geral</w:t>
+      </w:r>
+      <w:r>
+        <w:rPr>
+          <w:rFonts w:ascii="Arial" w:hAnsi="Arial" w:cs="Arial"/>
+          <w:sz w:val="24"/>
+          <w:szCs w:val="24"/>
+        </w:rPr>
+        <w:t xml:space="preserve"> foi contada como alterada por conta de seguinte alteração no requisito: </w:t>
+      </w:r>
+      <w:r>
+        <w:rPr>
+          <w:rFonts w:ascii="Arial" w:hAnsi="Arial" w:cs="Arial"/>
+          <w:sz w:val="24"/>
+          <w:szCs w:val="24"/>
+        </w:rPr>
+        <w:t>Alter</w:t>
+      </w:r>
+      <w:r>
+        <w:rPr>
+          <w:rFonts w:ascii="Arial" w:hAnsi="Arial" w:cs="Arial"/>
+          <w:sz w:val="24"/>
+          <w:szCs w:val="24"/>
+        </w:rPr>
+        <w:t>a</w:t>
+      </w:r>
+      <w:r>
+        <w:rPr>
+          <w:rFonts w:ascii="Arial" w:hAnsi="Arial" w:cs="Arial"/>
+          <w:sz w:val="24"/>
+          <w:szCs w:val="24"/>
+        </w:rPr>
+        <w:t xml:space="preserve">ção Passo 2 </w:t>
+      </w:r>
+      <w:r>
+        <w:rPr>
+          <w:rFonts w:ascii="Arial" w:hAnsi="Arial" w:cs="Arial"/>
+          <w:sz w:val="24"/>
+          <w:szCs w:val="24"/>
+        </w:rPr>
+        <w:t xml:space="preserve">de Caso de Uso: </w:t>
+      </w:r>
+      <w:r>
+        <w:rPr>
+          <w:rFonts w:ascii="Arial" w:hAnsi="Arial" w:cs="Arial"/>
+          <w:sz w:val="24"/>
+          <w:szCs w:val="24"/>
+        </w:rPr>
+        <w:t>"Esse serviço pode receber parâmetros que vão ser usados como variáveis bind no sistema."</w:t>
+      </w:r>
+    </w:p>
+    <w:p>
+      <w:pPr>
+        <w:pStyle w:val="PargrafodaLista"/>
+        <w:rPr>
+          <w:rFonts w:ascii="Arial" w:hAnsi="Arial" w:cs="Arial"/>
+          <w:sz w:val="24"/>
+          <w:szCs w:val="24"/>
+        </w:rPr>
+      </w:pPr>
+    </w:p>
+    <w:p>
+      <w:pPr>
+        <w:pStyle w:val="PargrafodaLista"/>
+        <w:jc w:val="both"/>
+        <w:rPr>
+          <w:rFonts w:ascii="Arial" w:hAnsi="Arial" w:cs="Arial"/>
+          <w:sz w:val="24"/>
+          <w:szCs w:val="24"/>
+        </w:rPr>
+      </w:pPr>
+    </w:p>
+    <w:p>
+      <w:pPr>
+        <w:jc w:val="both"/>
+        <w:rPr>
+          <w:rFonts w:ascii="Arial" w:hAnsi="Arial" w:cs="Arial"/>
+          <w:b/>
+          <w:sz w:val="24"/>
+          <w:szCs w:val="24"/>
           <w:u w:val="single"/>
         </w:rPr>
+      </w:pPr>
+      <w:r>
+        <w:rPr>
+          <w:rFonts w:ascii="Arial" w:hAnsi="Arial" w:cs="Arial"/>
+          <w:b/>
+          <w:sz w:val="24"/>
+          <w:szCs w:val="24"/>
+          <w:u w:val="single"/>
+        </w:rPr>
         <w:t>Conclusão:</w:t>
       </w:r>
     </w:p>
     <w:p>
       <w:pPr>
-        <w:spacing w:line="360" w:lineRule="auto"/>
-        <w:jc w:val="both"/>
-        <w:rPr>
-          <w:rFonts w:ascii="Arial" w:hAnsi="Arial" w:cs="Arial"/>
-          <w:sz w:val="24"/>
-          <w:szCs w:val="24"/>
-        </w:rPr>
-      </w:pPr>
-      <w:r>
-        <w:rPr>
-          <w:rFonts w:ascii="Arial" w:hAnsi="Arial" w:cs="Arial"/>
-          <w:sz w:val="24"/>
-          <w:szCs w:val="24"/>
-        </w:rPr>
-        <w:t xml:space="preserve">Desta forma, a contagem de PF Retrabalho é de 1,5. E a contagem de PFs da OS </w:t>
-      </w:r>
-      <w:r>
-        <w:rPr>
-          <w:rFonts w:ascii="Arial" w:hAnsi="Arial" w:cs="Arial"/>
-          <w:sz w:val="24"/>
-          <w:szCs w:val="24"/>
-        </w:rPr>
-        <w:t xml:space="preserve">passou de 148 para </w:t>
+        <w:jc w:val="both"/>
+        <w:rPr>
+          <w:rFonts w:ascii="Arial" w:hAnsi="Arial" w:cs="Arial"/>
+          <w:sz w:val="24"/>
+          <w:szCs w:val="24"/>
+        </w:rPr>
+      </w:pPr>
+      <w:r>
+        <w:rPr>
+          <w:rFonts w:ascii="Arial" w:hAnsi="Arial" w:cs="Arial"/>
+          <w:sz w:val="24"/>
+          <w:szCs w:val="24"/>
+        </w:rPr>
+        <w:t xml:space="preserve">A Contagem Final revisada passou de 148 PFs para </w:t>
       </w:r>
       <w:r>
         <w:rPr>
@@ -1014,20 +797,35 @@
           <w:sz w:val="24"/>
           <w:szCs w:val="24"/>
         </w:rPr>
-        <w:t>149,5 PFs</w:t>
-      </w:r>
-      <w:r>
-        <w:rPr>
-          <w:rFonts w:ascii="Arial" w:hAnsi="Arial" w:cs="Arial"/>
-          <w:sz w:val="24"/>
-          <w:szCs w:val="24"/>
-        </w:rPr>
-        <w:t xml:space="preserve">. </w:t>
-      </w:r>
-    </w:p>
-    <w:p>
-      <w:pPr>
-        <w:spacing w:line="360" w:lineRule="auto"/>
+        <w:t>168,5</w:t>
+      </w:r>
+      <w:r>
+        <w:rPr>
+          <w:rFonts w:ascii="Arial" w:hAnsi="Arial" w:cs="Arial"/>
+          <w:b/>
+          <w:sz w:val="24"/>
+          <w:szCs w:val="24"/>
+        </w:rPr>
+        <w:t xml:space="preserve"> PFs</w:t>
+      </w:r>
+      <w:r>
+        <w:rPr>
+          <w:rFonts w:ascii="Arial" w:hAnsi="Arial" w:cs="Arial"/>
+          <w:sz w:val="24"/>
+          <w:szCs w:val="24"/>
+        </w:rPr>
+        <w:t xml:space="preserve">. De acordo com a literatura é comum a variação média de 20% a 30% entre as contagem inicial e final, considerando os refinamentos e alterações dos requisitos no decorrer do processo de desenvolvimento de sistemas. </w:t>
+      </w:r>
+    </w:p>
+    <w:p>
+      <w:pPr>
+        <w:spacing w:after="200" w:line="276" w:lineRule="auto"/>
+        <w:jc w:val="both"/>
+        <w:rPr>
+          <w:rFonts w:ascii="Arial" w:eastAsia="Times New Roman" w:hAnsi="Arial" w:cs="Arial"/>
+          <w:sz w:val="24"/>
+          <w:szCs w:val="24"/>
+        </w:rPr>
       </w:pPr>
     </w:p>
     <w:sectPr>
@@ -1134,7 +932,7 @@
         <v:shape id="_x0000_s2051" type="#_x0000_t75" style="position:absolute;margin-left:275.05pt;margin-top:-9.15pt;width:211.25pt;height:35.9pt;z-index:251656704">
           <v:imagedata r:id="rId1" o:title=""/>
         </v:shape>
-        <o:OLEObject Type="Embed" ProgID="PBrush" ShapeID="_x0000_s2051" DrawAspect="Content" ObjectID="_1531553170" r:id="rId2"/>
+        <o:OLEObject Type="Embed" ProgID="PBrush" ShapeID="_x0000_s2051" DrawAspect="Content" ObjectID="_1533453945" r:id="rId2"/>
       </w:object>
     </w:r>
   </w:p>
@@ -1306,6 +1104,95 @@
 <file path=word/numbering.xml><?xml version="1.0" encoding="utf-8"?>
 <w:numbering xmlns:wpc="http://schemas.microsoft.com/office/word/2010/wordprocessingCanvas" xmlns:cx="http://schemas.microsoft.com/office/drawing/2014/chartex" xmlns:cx1="http://schemas.microsoft.com/office/drawing/2015/9/8/chartex" xmlns:cx2="http://schemas.microsoft.com/office/drawing/2015/10/21/chartex" xmlns:mc="http://schemas.openxmlformats.org/markup-compatibility/2006" xmlns:o="urn:schemas-microsoft-com:office:office" xmlns:r="http://schemas.openxmlformats.org/officeDocument/2006/relationships" xmlns:m="http://schemas.openxmlformats.org/officeDocument/2006/math" xmlns:v="urn:schemas-microsoft-com:vml" xmlns:wp14="http://schemas.microsoft.com/office/word/2010/wordprocessingDrawing" xmlns:wp="http://schemas.openxmlformats.org/drawingml/2006/wordprocessingDrawing" xmlns:w10="urn:schemas-microsoft-com:office:word" xmlns:w="http://schemas.openxmlformats.org/wordprocessingml/2006/main" xmlns:w14="http://schemas.microsoft.com/office/word/2010/wordml" xmlns:w15="http://schemas.microsoft.com/office/word/2012/wordml" xmlns:w16se="http://schemas.microsoft.com/office/word/2015/wordml/symex" xmlns:wpg="http://schemas.microsoft.com/office/word/2010/wordprocessingGroup" xmlns:wpi="http://schemas.microsoft.com/office/word/2010/wordprocessingInk" xmlns:wne="http://schemas.microsoft.com/office/word/2006/wordml" xmlns:wps="http://schemas.microsoft.com/office/word/2010/wordprocessingShape" mc:Ignorable="w14 w15 w16se wp14">
   <w:abstractNum w:abstractNumId="0" w15:restartNumberingAfterBreak="0">
+    <w:nsid w:val="14604FA1"/>
+    <w:multiLevelType w:val="hybridMultilevel"/>
+    <w:tmpl w:val="F63277E6"/>
+    <w:lvl w:ilvl="0" w:tplc="04160011">
+      <w:start w:val="1"/>
+      <w:numFmt w:val="decimal"/>
+      <w:lvlText w:val="%1)"/>
+      <w:lvlJc w:val="left"/>
+      <w:pPr>
+        <w:ind w:left="720" w:hanging="360"/>
+      </w:pPr>
+      <w:rPr>
+        <w:rFonts w:hint="default"/>
+      </w:rPr>
+    </w:lvl>
+    <w:lvl w:ilvl="1" w:tplc="04160019" w:tentative="1">
+      <w:start w:val="1"/>
+      <w:numFmt w:val="lowerLetter"/>
+      <w:lvlText w:val="%2."/>
+      <w:lvlJc w:val="left"/>
+      <w:pPr>
+        <w:ind w:left="1440" w:hanging="360"/>
+      </w:pPr>
+    </w:lvl>
+    <w:lvl w:ilvl="2" w:tplc="0416001B" w:tentative="1">
+      <w:start w:val="1"/>
+      <w:numFmt w:val="lowerRoman"/>
+      <w:lvlText w:val="%3."/>
+      <w:lvlJc w:val="right"/>
+      <w:pPr>
+        <w:ind w:left="2160" w:hanging="180"/>
+      </w:pPr>
+    </w:lvl>
+    <w:lvl w:ilvl="3" w:tplc="0416000F" w:tentative="1">
+      <w:start w:val="1"/>
+      <w:numFmt w:val="decimal"/>
+      <w:lvlText w:val="%4."/>
+      <w:lvlJc w:val="left"/>
+      <w:pPr>
+        <w:ind w:left="2880" w:hanging="360"/>
+      </w:pPr>
+    </w:lvl>
+    <w:lvl w:ilvl="4" w:tplc="04160019" w:tentative="1">
+      <w:start w:val="1"/>
+      <w:numFmt w:val="lowerLetter"/>
+      <w:lvlText w:val="%5."/>
+      <w:lvlJc w:val="left"/>
+      <w:pPr>
+        <w:ind w:left="3600" w:hanging="360"/>
+      </w:pPr>
+    </w:lvl>
+    <w:lvl w:ilvl="5" w:tplc="0416001B" w:tentative="1">
+      <w:start w:val="1"/>
+      <w:numFmt w:val="lowerRoman"/>
+      <w:lvlText w:val="%6."/>
+      <w:lvlJc w:val="right"/>
+      <w:pPr>
+        <w:ind w:left="4320" w:hanging="180"/>
+      </w:pPr>
+    </w:lvl>
+    <w:lvl w:ilvl="6" w:tplc="0416000F" w:tentative="1">
+      <w:start w:val="1"/>
+      <w:numFmt w:val="decimal"/>
+      <w:lvlText w:val="%7."/>
+      <w:lvlJc w:val="left"/>
+      <w:pPr>
+        <w:ind w:left="5040" w:hanging="360"/>
+      </w:pPr>
+    </w:lvl>
+    <w:lvl w:ilvl="7" w:tplc="04160019" w:tentative="1">
+      <w:start w:val="1"/>
+      <w:numFmt w:val="lowerLetter"/>
+      <w:lvlText w:val="%8."/>
+      <w:lvlJc w:val="left"/>
+      <w:pPr>
+        <w:ind w:left="5760" w:hanging="360"/>
+      </w:pPr>
+    </w:lvl>
+    <w:lvl w:ilvl="8" w:tplc="0416001B" w:tentative="1">
+      <w:start w:val="1"/>
+      <w:numFmt w:val="lowerRoman"/>
+      <w:lvlText w:val="%9."/>
+      <w:lvlJc w:val="right"/>
+      <w:pPr>
+        <w:ind w:left="6480" w:hanging="180"/>
+      </w:pPr>
+    </w:lvl>
+  </w:abstractNum>
+  <w:abstractNum w:abstractNumId="1" w15:restartNumberingAfterBreak="0">
     <w:nsid w:val="34432A93"/>
     <w:multiLevelType w:val="hybridMultilevel"/>
     <w:tmpl w:val="2424C0D6"/>
@@ -1391,7 +1278,7 @@
       </w:pPr>
     </w:lvl>
   </w:abstractNum>
-  <w:abstractNum w:abstractNumId="1" w15:restartNumberingAfterBreak="0">
+  <w:abstractNum w:abstractNumId="2" w15:restartNumberingAfterBreak="0">
     <w:nsid w:val="39385537"/>
     <w:multiLevelType w:val="hybridMultilevel"/>
     <w:tmpl w:val="F0629C38"/>
@@ -1477,7 +1364,7 @@
       </w:pPr>
     </w:lvl>
   </w:abstractNum>
-  <w:abstractNum w:abstractNumId="2" w15:restartNumberingAfterBreak="0">
+  <w:abstractNum w:abstractNumId="3" w15:restartNumberingAfterBreak="0">
     <w:nsid w:val="3D5F3237"/>
     <w:multiLevelType w:val="hybridMultilevel"/>
     <w:tmpl w:val="87B0F424"/>
@@ -1590,11 +1477,124 @@
       </w:rPr>
     </w:lvl>
   </w:abstractNum>
+  <w:abstractNum w:abstractNumId="4" w15:restartNumberingAfterBreak="0">
+    <w:nsid w:val="62E1242B"/>
+    <w:multiLevelType w:val="hybridMultilevel"/>
+    <w:tmpl w:val="D1625D3A"/>
+    <w:lvl w:ilvl="0" w:tplc="B1E8C69C">
+      <w:start w:val="1"/>
+      <w:numFmt w:val="decimal"/>
+      <w:lvlText w:val="%1)"/>
+      <w:lvlJc w:val="left"/>
+      <w:pPr>
+        <w:ind w:left="1080" w:hanging="360"/>
+      </w:pPr>
+      <w:rPr>
+        <w:rFonts w:cs="Times New Roman" w:hint="default"/>
+      </w:rPr>
+    </w:lvl>
+    <w:lvl w:ilvl="1" w:tplc="04160019" w:tentative="1">
+      <w:start w:val="1"/>
+      <w:numFmt w:val="lowerLetter"/>
+      <w:lvlText w:val="%2."/>
+      <w:lvlJc w:val="left"/>
+      <w:pPr>
+        <w:ind w:left="1800" w:hanging="360"/>
+      </w:pPr>
+      <w:rPr>
+        <w:rFonts w:cs="Times New Roman"/>
+      </w:rPr>
+    </w:lvl>
+    <w:lvl w:ilvl="2" w:tplc="0416001B" w:tentative="1">
+      <w:start w:val="1"/>
+      <w:numFmt w:val="lowerRoman"/>
+      <w:lvlText w:val="%3."/>
+      <w:lvlJc w:val="right"/>
+      <w:pPr>
+        <w:ind w:left="2520" w:hanging="180"/>
+      </w:pPr>
+      <w:rPr>
+        <w:rFonts w:cs="Times New Roman"/>
+      </w:rPr>
+    </w:lvl>
+    <w:lvl w:ilvl="3" w:tplc="0416000F" w:tentative="1">
+      <w:start w:val="1"/>
+      <w:numFmt w:val="decimal"/>
+      <w:lvlText w:val="%4."/>
+      <w:lvlJc w:val="left"/>
+      <w:pPr>
+        <w:ind w:left="3240" w:hanging="360"/>
+      </w:pPr>
+      <w:rPr>
+        <w:rFonts w:cs="Times New Roman"/>
+      </w:rPr>
+    </w:lvl>
+    <w:lvl w:ilvl="4" w:tplc="04160019" w:tentative="1">
+      <w:start w:val="1"/>
+      <w:numFmt w:val="lowerLetter"/>
+      <w:lvlText w:val="%5."/>
+      <w:lvlJc w:val="left"/>
+      <w:pPr>
+        <w:ind w:left="3960" w:hanging="360"/>
+      </w:pPr>
+      <w:rPr>
+        <w:rFonts w:cs="Times New Roman"/>
+      </w:rPr>
+    </w:lvl>
+    <w:lvl w:ilvl="5" w:tplc="0416001B" w:tentative="1">
+      <w:start w:val="1"/>
+      <w:numFmt w:val="lowerRoman"/>
+      <w:lvlText w:val="%6."/>
+      <w:lvlJc w:val="right"/>
+      <w:pPr>
+        <w:ind w:left="4680" w:hanging="180"/>
+      </w:pPr>
+      <w:rPr>
+        <w:rFonts w:cs="Times New Roman"/>
+      </w:rPr>
+    </w:lvl>
+    <w:lvl w:ilvl="6" w:tplc="0416000F" w:tentative="1">
+      <w:start w:val="1"/>
+      <w:numFmt w:val="decimal"/>
+      <w:lvlText w:val="%7."/>
+      <w:lvlJc w:val="left"/>
+      <w:pPr>
+        <w:ind w:left="5400" w:hanging="360"/>
+      </w:pPr>
+      <w:rPr>
+        <w:rFonts w:cs="Times New Roman"/>
+      </w:rPr>
+    </w:lvl>
+    <w:lvl w:ilvl="7" w:tplc="04160019" w:tentative="1">
+      <w:start w:val="1"/>
+      <w:numFmt w:val="lowerLetter"/>
+      <w:lvlText w:val="%8."/>
+      <w:lvlJc w:val="left"/>
+      <w:pPr>
+        <w:ind w:left="6120" w:hanging="360"/>
+      </w:pPr>
+      <w:rPr>
+        <w:rFonts w:cs="Times New Roman"/>
+      </w:rPr>
+    </w:lvl>
+    <w:lvl w:ilvl="8" w:tplc="0416001B" w:tentative="1">
+      <w:start w:val="1"/>
+      <w:numFmt w:val="lowerRoman"/>
+      <w:lvlText w:val="%9."/>
+      <w:lvlJc w:val="right"/>
+      <w:pPr>
+        <w:ind w:left="6840" w:hanging="180"/>
+      </w:pPr>
+      <w:rPr>
+        <w:rFonts w:cs="Times New Roman"/>
+      </w:rPr>
+    </w:lvl>
+  </w:abstractNum>
   <w:num w:numId="1">
-    <w:abstractNumId w:val="0"/>
+    <w:abstractNumId w:val="1"/>
   </w:num>
   <w:num w:numId="2">
-    <w:abstractNumId w:val="1"/>
+    <w:abstractNumId w:val="2"/>
     <w:lvlOverride w:ilvl="0">
       <w:startOverride w:val="1"/>
     </w:lvlOverride>
@@ -1624,7 +1624,13 @@
     </w:lvlOverride>
   </w:num>
   <w:num w:numId="3">
-    <w:abstractNumId w:val="2"/>
+    <w:abstractNumId w:val="3"/>
+  </w:num>
+  <w:num w:numId="4">
+    <w:abstractNumId w:val="4"/>
+  </w:num>
+  <w:num w:numId="5">
+    <w:abstractNumId w:val="0"/>
   </w:num>
 </w:numbering>
 </file>
